--- a/Практические работы/Отчеты/Ефименко Отчет ПЗ 1 КСиС.docx
+++ b/Практические работы/Отчеты/Ефименко Отчет ПЗ 1 КСиС.docx
@@ -457,8 +457,16 @@
     </w:p>
     <w:p>
       <w:pPr>
+        <w:pStyle w:val="a3"/>
+        <w:numPr>
+          <w:ilvl w:val="0"/>
+          <w:numId w:val="1"/>
+        </w:numPr>
+        <w:tabs>
+          <w:tab w:val="left" w:pos="1134"/>
+        </w:tabs>
         <w:spacing w:after="0"/>
-        <w:ind w:firstLine="720"/>
+        <w:ind w:left="0" w:firstLine="709"/>
         <w:jc w:val="both"/>
         <w:rPr>
           <w:rFonts w:ascii="Times New Roman" w:hAnsi="Times New Roman" w:cs="Times New Roman"/>
@@ -472,22 +480,21 @@
           <w:sz w:val="28"/>
           <w:szCs w:val="28"/>
         </w:rPr>
-        <w:t>•</w:t>
-      </w:r>
-      <w:r>
-        <w:rPr>
-          <w:rFonts w:ascii="Times New Roman" w:hAnsi="Times New Roman" w:cs="Times New Roman"/>
-          <w:sz w:val="28"/>
-          <w:szCs w:val="28"/>
-        </w:rPr>
-        <w:tab/>
-        <w:t>научиться определять адрес подсети и адрес хоста по маске подсети;</w:t>
-      </w:r>
-    </w:p>
-    <w:p>
-      <w:pPr>
+        <w:t>Определить по адресу хоста адрес сети.</w:t>
+      </w:r>
+    </w:p>
+    <w:p>
+      <w:pPr>
+        <w:pStyle w:val="a3"/>
+        <w:numPr>
+          <w:ilvl w:val="0"/>
+          <w:numId w:val="1"/>
+        </w:numPr>
+        <w:tabs>
+          <w:tab w:val="left" w:pos="1134"/>
+        </w:tabs>
         <w:spacing w:after="0"/>
-        <w:ind w:firstLine="720"/>
+        <w:ind w:left="0" w:firstLine="709"/>
         <w:jc w:val="both"/>
         <w:rPr>
           <w:rFonts w:ascii="Times New Roman" w:hAnsi="Times New Roman" w:cs="Times New Roman"/>
@@ -501,22 +508,21 @@
           <w:sz w:val="28"/>
           <w:szCs w:val="28"/>
         </w:rPr>
-        <w:t>•</w:t>
-      </w:r>
-      <w:r>
-        <w:rPr>
-          <w:rFonts w:ascii="Times New Roman" w:hAnsi="Times New Roman" w:cs="Times New Roman"/>
-          <w:sz w:val="28"/>
-          <w:szCs w:val="28"/>
-        </w:rPr>
-        <w:tab/>
-        <w:t>научиться определять количество и диапазон адресов возможных узлов в подсетях;</w:t>
-      </w:r>
-    </w:p>
-    <w:p>
-      <w:pPr>
-        <w:spacing w:after="0" w:line="360" w:lineRule="auto"/>
-        <w:ind w:firstLine="720"/>
+        <w:t>Разбить на указанное количество подсетей.</w:t>
+      </w:r>
+    </w:p>
+    <w:p>
+      <w:pPr>
+        <w:pStyle w:val="a3"/>
+        <w:numPr>
+          <w:ilvl w:val="0"/>
+          <w:numId w:val="1"/>
+        </w:numPr>
+        <w:tabs>
+          <w:tab w:val="left" w:pos="1134"/>
+        </w:tabs>
+        <w:spacing w:after="0"/>
+        <w:ind w:left="0" w:firstLine="709"/>
         <w:jc w:val="both"/>
         <w:rPr>
           <w:rFonts w:ascii="Times New Roman" w:hAnsi="Times New Roman" w:cs="Times New Roman"/>
@@ -530,16 +536,7 @@
           <w:sz w:val="28"/>
           <w:szCs w:val="28"/>
         </w:rPr>
-        <w:t>•</w:t>
-      </w:r>
-      <w:r>
-        <w:rPr>
-          <w:rFonts w:ascii="Times New Roman" w:hAnsi="Times New Roman" w:cs="Times New Roman"/>
-          <w:sz w:val="28"/>
-          <w:szCs w:val="28"/>
-        </w:rPr>
-        <w:tab/>
-        <w:t>научиться структурировать сети с использованием масок</w:t>
+        <w:t>Найти в каждой новой подсети: широковещательный адрес, диапазон адресов, количество хостов.</w:t>
       </w:r>
     </w:p>
     <w:p>
@@ -584,581 +581,1205 @@
           <w:sz w:val="28"/>
           <w:szCs w:val="28"/>
         </w:rPr>
-        <w:t>/24</w:t>
-      </w:r>
-    </w:p>
-    <w:p>
-      <w:pPr>
-        <w:rPr>
-          <w:rFonts w:ascii="Times New Roman" w:hAnsi="Times New Roman" w:cs="Times New Roman"/>
-          <w:sz w:val="28"/>
-          <w:szCs w:val="28"/>
-        </w:rPr>
-      </w:pPr>
-      <w:r>
-        <w:rPr>
-          <w:rFonts w:ascii="Times New Roman" w:hAnsi="Times New Roman" w:cs="Times New Roman"/>
-          <w:sz w:val="28"/>
-          <w:szCs w:val="28"/>
-        </w:rPr>
-        <w:t>Разбить на 4 подсети</w:t>
-      </w:r>
-    </w:p>
-    <w:p>
-      <w:pPr>
-        <w:rPr>
-          <w:rFonts w:ascii="Times New Roman" w:hAnsi="Times New Roman" w:cs="Times New Roman"/>
-          <w:sz w:val="28"/>
-          <w:szCs w:val="28"/>
-        </w:rPr>
-      </w:pPr>
-      <w:r>
-        <w:rPr>
-          <w:rFonts w:ascii="Times New Roman" w:hAnsi="Times New Roman" w:cs="Times New Roman"/>
-          <w:sz w:val="28"/>
-          <w:szCs w:val="28"/>
-        </w:rPr>
-        <w:t>Найти адрес сети</w:t>
-      </w:r>
-    </w:p>
-    <w:p>
-      <w:pPr>
-        <w:rPr>
-          <w:rFonts w:ascii="Times New Roman" w:hAnsi="Times New Roman" w:cs="Times New Roman"/>
-          <w:sz w:val="28"/>
-          <w:szCs w:val="28"/>
-        </w:rPr>
-      </w:pPr>
-      <w:r>
-        <w:rPr>
-          <w:rFonts w:ascii="Times New Roman" w:hAnsi="Times New Roman" w:cs="Times New Roman"/>
-          <w:sz w:val="28"/>
-          <w:szCs w:val="28"/>
-        </w:rPr>
-        <w:br/>
-      </w:r>
-    </w:p>
-    <w:p>
-      <w:pPr>
-        <w:rPr>
-          <w:rFonts w:ascii="Times New Roman" w:hAnsi="Times New Roman" w:cs="Times New Roman"/>
-          <w:sz w:val="28"/>
-          <w:szCs w:val="28"/>
-        </w:rPr>
-      </w:pPr>
-      <w:r>
-        <w:rPr>
-          <w:rFonts w:ascii="Times New Roman" w:hAnsi="Times New Roman" w:cs="Times New Roman"/>
-          <w:sz w:val="28"/>
-          <w:szCs w:val="28"/>
-        </w:rPr>
-        <w:t>11010111.10011100.00100000.00000100</w:t>
-      </w:r>
-    </w:p>
-    <w:p>
-      <w:pPr>
-        <w:rPr>
-          <w:rFonts w:ascii="Times New Roman" w:hAnsi="Times New Roman" w:cs="Times New Roman"/>
-          <w:sz w:val="28"/>
-          <w:szCs w:val="28"/>
-        </w:rPr>
-      </w:pPr>
-      <w:r>
-        <w:rPr>
-          <w:rFonts w:ascii="Times New Roman" w:hAnsi="Times New Roman" w:cs="Times New Roman"/>
-          <w:sz w:val="28"/>
-          <w:szCs w:val="28"/>
-        </w:rPr>
-        <w:t>11111111.11111111.11111110.00000000 - накладываем маску /23</w:t>
-      </w:r>
-    </w:p>
-    <w:p>
-      <w:pPr>
-        <w:rPr>
-          <w:rFonts w:ascii="Times New Roman" w:hAnsi="Times New Roman" w:cs="Times New Roman"/>
-          <w:sz w:val="28"/>
-          <w:szCs w:val="28"/>
-        </w:rPr>
-      </w:pPr>
-    </w:p>
-    <w:p>
-      <w:pPr>
-        <w:rPr>
-          <w:rFonts w:ascii="Times New Roman" w:hAnsi="Times New Roman" w:cs="Times New Roman"/>
-          <w:sz w:val="28"/>
-          <w:szCs w:val="28"/>
-        </w:rPr>
-      </w:pPr>
-      <w:r>
-        <w:rPr>
-          <w:rFonts w:ascii="Times New Roman" w:hAnsi="Times New Roman" w:cs="Times New Roman"/>
-          <w:sz w:val="28"/>
-          <w:szCs w:val="28"/>
-        </w:rPr>
-        <w:t xml:space="preserve">Делаем логическое умножение </w:t>
-      </w:r>
-    </w:p>
-    <w:p>
-      <w:pPr>
-        <w:rPr>
-          <w:rFonts w:ascii="Times New Roman" w:hAnsi="Times New Roman" w:cs="Times New Roman"/>
-          <w:sz w:val="28"/>
-          <w:szCs w:val="28"/>
-        </w:rPr>
-      </w:pPr>
-      <w:r>
-        <w:rPr>
-          <w:rFonts w:ascii="Times New Roman" w:hAnsi="Times New Roman" w:cs="Times New Roman"/>
-          <w:sz w:val="28"/>
-          <w:szCs w:val="28"/>
-        </w:rPr>
-        <w:t>Адрес подсети = 11010111.10011100.00100000.00000000 Класс С</w:t>
-      </w:r>
-    </w:p>
-    <w:p>
-      <w:pPr>
-        <w:rPr>
-          <w:rFonts w:ascii="Times New Roman" w:hAnsi="Times New Roman" w:cs="Times New Roman"/>
-          <w:sz w:val="28"/>
-          <w:szCs w:val="28"/>
-        </w:rPr>
-      </w:pPr>
-      <w:r>
-        <w:rPr>
-          <w:rFonts w:ascii="Times New Roman" w:hAnsi="Times New Roman" w:cs="Times New Roman"/>
-          <w:sz w:val="28"/>
-          <w:szCs w:val="28"/>
+        <w:t>/2</w:t>
+      </w:r>
+      <w:r>
+        <w:rPr>
+          <w:rFonts w:ascii="Times New Roman" w:hAnsi="Times New Roman" w:cs="Times New Roman"/>
+          <w:sz w:val="28"/>
+          <w:szCs w:val="28"/>
+        </w:rPr>
+        <w:t>3</w:t>
+      </w:r>
+      <w:r>
+        <w:rPr>
+          <w:rFonts w:ascii="Times New Roman" w:hAnsi="Times New Roman" w:cs="Times New Roman"/>
+          <w:sz w:val="28"/>
+          <w:szCs w:val="28"/>
+        </w:rPr>
+        <w:t>, р</w:t>
+      </w:r>
+      <w:r>
+        <w:rPr>
+          <w:rFonts w:ascii="Times New Roman" w:hAnsi="Times New Roman" w:cs="Times New Roman"/>
+          <w:sz w:val="28"/>
+          <w:szCs w:val="28"/>
+        </w:rPr>
+        <w:t>азбить на 4 подсети</w:t>
+      </w:r>
+      <w:r>
+        <w:rPr>
+          <w:rFonts w:ascii="Times New Roman" w:hAnsi="Times New Roman" w:cs="Times New Roman"/>
+          <w:sz w:val="28"/>
+          <w:szCs w:val="28"/>
+        </w:rPr>
+        <w:t>.</w:t>
+      </w:r>
+    </w:p>
+    <w:p>
+      <w:pPr>
+        <w:rPr>
+          <w:rFonts w:ascii="Times New Roman" w:hAnsi="Times New Roman" w:cs="Times New Roman"/>
+          <w:sz w:val="28"/>
+          <w:szCs w:val="28"/>
+        </w:rPr>
+      </w:pPr>
+    </w:p>
+    <w:p>
+      <w:pPr>
+        <w:pStyle w:val="a3"/>
+        <w:numPr>
+          <w:ilvl w:val="0"/>
+          <w:numId w:val="3"/>
+        </w:numPr>
+        <w:rPr>
+          <w:rFonts w:ascii="Times New Roman" w:hAnsi="Times New Roman" w:cs="Times New Roman"/>
+          <w:sz w:val="28"/>
+          <w:szCs w:val="28"/>
+          <w:lang w:val="en-US"/>
+        </w:rPr>
+      </w:pPr>
+      <w:r>
+        <w:rPr>
+          <w:rFonts w:ascii="Times New Roman" w:hAnsi="Times New Roman" w:cs="Times New Roman"/>
+          <w:sz w:val="28"/>
+          <w:szCs w:val="28"/>
+        </w:rPr>
+        <w:t>Исходная сеть</w:t>
+      </w:r>
+      <w:r>
+        <w:rPr>
+          <w:rFonts w:ascii="Times New Roman" w:hAnsi="Times New Roman" w:cs="Times New Roman"/>
+          <w:sz w:val="28"/>
+          <w:szCs w:val="28"/>
+          <w:lang w:val="en-US"/>
+        </w:rPr>
+        <w:t xml:space="preserve">: </w:t>
+      </w:r>
+      <w:r>
+        <w:rPr>
+          <w:rFonts w:ascii="Times New Roman" w:hAnsi="Times New Roman" w:cs="Times New Roman"/>
+          <w:sz w:val="28"/>
+          <w:szCs w:val="28"/>
+          <w:lang w:val="en-US"/>
         </w:rPr>
         <w:t>215.156.32.0</w:t>
       </w:r>
     </w:p>
     <w:p>
       <w:pPr>
-        <w:rPr>
-          <w:rFonts w:ascii="Times New Roman" w:hAnsi="Times New Roman" w:cs="Times New Roman"/>
-          <w:sz w:val="28"/>
-          <w:szCs w:val="28"/>
-        </w:rPr>
-      </w:pPr>
-    </w:p>
-    <w:p>
-      <w:pPr>
-        <w:rPr>
-          <w:rFonts w:ascii="Times New Roman" w:hAnsi="Times New Roman" w:cs="Times New Roman"/>
-          <w:sz w:val="28"/>
-          <w:szCs w:val="28"/>
-        </w:rPr>
-      </w:pPr>
-      <w:r>
-        <w:rPr>
-          <w:rFonts w:ascii="Times New Roman" w:hAnsi="Times New Roman" w:cs="Times New Roman"/>
-          <w:sz w:val="28"/>
-          <w:szCs w:val="28"/>
-        </w:rPr>
-        <w:t>2^n = 4 подсети</w:t>
-      </w:r>
-    </w:p>
-    <w:p>
-      <w:pPr>
-        <w:rPr>
-          <w:rFonts w:ascii="Times New Roman" w:hAnsi="Times New Roman" w:cs="Times New Roman"/>
-          <w:sz w:val="28"/>
-          <w:szCs w:val="28"/>
-        </w:rPr>
-      </w:pPr>
-      <w:r>
-        <w:rPr>
-          <w:rFonts w:ascii="Times New Roman" w:hAnsi="Times New Roman" w:cs="Times New Roman"/>
-          <w:sz w:val="28"/>
-          <w:szCs w:val="28"/>
-        </w:rPr>
-        <w:t>n= 2</w:t>
-      </w:r>
-    </w:p>
-    <w:p>
-      <w:pPr>
-        <w:rPr>
-          <w:rFonts w:ascii="Times New Roman" w:hAnsi="Times New Roman" w:cs="Times New Roman"/>
-          <w:sz w:val="28"/>
-          <w:szCs w:val="28"/>
-        </w:rPr>
-      </w:pPr>
-      <w:r>
-        <w:rPr>
-          <w:rFonts w:ascii="Times New Roman" w:hAnsi="Times New Roman" w:cs="Times New Roman"/>
-          <w:sz w:val="28"/>
-          <w:szCs w:val="28"/>
-        </w:rPr>
-        <w:t>Маска = 11111111.11111111.11111111.10000000</w:t>
-      </w:r>
-    </w:p>
-    <w:p>
-      <w:pPr>
-        <w:rPr>
-          <w:rFonts w:ascii="Times New Roman" w:hAnsi="Times New Roman" w:cs="Times New Roman"/>
-          <w:sz w:val="28"/>
-          <w:szCs w:val="28"/>
-        </w:rPr>
-      </w:pPr>
-      <w:r>
-        <w:rPr>
-          <w:rFonts w:ascii="Times New Roman" w:hAnsi="Times New Roman" w:cs="Times New Roman"/>
-          <w:sz w:val="28"/>
-          <w:szCs w:val="28"/>
-        </w:rPr>
-        <w:t xml:space="preserve">                                                                           00|000000</w:t>
-      </w:r>
-    </w:p>
-    <w:p>
-      <w:pPr>
-        <w:rPr>
-          <w:rFonts w:ascii="Times New Roman" w:hAnsi="Times New Roman" w:cs="Times New Roman"/>
-          <w:sz w:val="28"/>
-          <w:szCs w:val="28"/>
-        </w:rPr>
-      </w:pPr>
-      <w:r>
-        <w:rPr>
-          <w:rFonts w:ascii="Times New Roman" w:hAnsi="Times New Roman" w:cs="Times New Roman"/>
-          <w:sz w:val="28"/>
-          <w:szCs w:val="28"/>
-        </w:rPr>
-        <w:t xml:space="preserve">                                                                           01|000000</w:t>
-      </w:r>
-    </w:p>
-    <w:p>
-      <w:pPr>
-        <w:ind w:left="2124"/>
-        <w:rPr>
-          <w:rFonts w:ascii="Times New Roman" w:hAnsi="Times New Roman" w:cs="Times New Roman"/>
-          <w:sz w:val="28"/>
-          <w:szCs w:val="28"/>
-        </w:rPr>
-      </w:pPr>
-      <w:r>
-        <w:rPr>
-          <w:rFonts w:ascii="Times New Roman" w:hAnsi="Times New Roman" w:cs="Times New Roman"/>
-          <w:sz w:val="28"/>
-          <w:szCs w:val="28"/>
-        </w:rPr>
-        <w:t xml:space="preserve">                10|000000</w:t>
-      </w:r>
-    </w:p>
-    <w:p>
-      <w:pPr>
-        <w:ind w:left="2124"/>
-        <w:rPr>
-          <w:rFonts w:ascii="Times New Roman" w:hAnsi="Times New Roman" w:cs="Times New Roman"/>
-          <w:sz w:val="28"/>
-          <w:szCs w:val="28"/>
-        </w:rPr>
-      </w:pPr>
-      <w:r>
-        <w:rPr>
-          <w:rFonts w:ascii="Times New Roman" w:hAnsi="Times New Roman" w:cs="Times New Roman"/>
-          <w:sz w:val="28"/>
-          <w:szCs w:val="28"/>
-        </w:rPr>
-        <w:t xml:space="preserve">                11|000000</w:t>
-      </w:r>
-    </w:p>
-    <w:p>
-      <w:pPr>
-        <w:rPr>
-          <w:rFonts w:ascii="Times New Roman" w:hAnsi="Times New Roman" w:cs="Times New Roman"/>
-          <w:sz w:val="28"/>
-          <w:szCs w:val="28"/>
-        </w:rPr>
-      </w:pPr>
-      <w:r>
-        <w:rPr>
-          <w:rFonts w:ascii="Times New Roman" w:hAnsi="Times New Roman" w:cs="Times New Roman"/>
-          <w:sz w:val="28"/>
-          <w:szCs w:val="28"/>
-        </w:rPr>
-        <w:t>Х.Х.Х.0</w:t>
-      </w:r>
-    </w:p>
-    <w:p>
-      <w:pPr>
-        <w:rPr>
-          <w:rFonts w:ascii="Times New Roman" w:hAnsi="Times New Roman" w:cs="Times New Roman"/>
-          <w:sz w:val="28"/>
-          <w:szCs w:val="28"/>
-        </w:rPr>
-      </w:pPr>
-      <w:r>
-        <w:rPr>
-          <w:rFonts w:ascii="Times New Roman" w:hAnsi="Times New Roman" w:cs="Times New Roman"/>
-          <w:sz w:val="28"/>
-          <w:szCs w:val="28"/>
-        </w:rPr>
-        <w:t>Х.Х.Х.64</w:t>
-      </w:r>
-    </w:p>
-    <w:p>
-      <w:pPr>
-        <w:rPr>
-          <w:rFonts w:ascii="Times New Roman" w:hAnsi="Times New Roman" w:cs="Times New Roman"/>
-          <w:sz w:val="28"/>
-          <w:szCs w:val="28"/>
-        </w:rPr>
-      </w:pPr>
-      <w:r>
-        <w:rPr>
-          <w:rFonts w:ascii="Times New Roman" w:hAnsi="Times New Roman" w:cs="Times New Roman"/>
-          <w:sz w:val="28"/>
-          <w:szCs w:val="28"/>
-        </w:rPr>
-        <w:t>Х.Х.Х.128</w:t>
-      </w:r>
-    </w:p>
-    <w:p>
-      <w:pPr>
-        <w:rPr>
-          <w:rFonts w:ascii="Times New Roman" w:hAnsi="Times New Roman" w:cs="Times New Roman"/>
-          <w:sz w:val="28"/>
-          <w:szCs w:val="28"/>
-        </w:rPr>
-      </w:pPr>
-      <w:r>
-        <w:rPr>
-          <w:rFonts w:ascii="Times New Roman" w:hAnsi="Times New Roman" w:cs="Times New Roman"/>
-          <w:sz w:val="28"/>
-          <w:szCs w:val="28"/>
-        </w:rPr>
-        <w:t>Х.Х.Х.192</w:t>
-      </w:r>
-    </w:p>
-    <w:p>
-      <w:pPr>
-        <w:rPr>
-          <w:rFonts w:ascii="Times New Roman" w:hAnsi="Times New Roman" w:cs="Times New Roman"/>
-          <w:sz w:val="28"/>
-          <w:szCs w:val="28"/>
-        </w:rPr>
-      </w:pPr>
-    </w:p>
-    <w:p>
-      <w:pPr>
-        <w:rPr>
-          <w:rFonts w:ascii="Times New Roman" w:hAnsi="Times New Roman" w:cs="Times New Roman"/>
-          <w:sz w:val="28"/>
-          <w:szCs w:val="28"/>
-        </w:rPr>
-      </w:pPr>
-      <w:r>
-        <w:rPr>
-          <w:rFonts w:ascii="Times New Roman" w:hAnsi="Times New Roman" w:cs="Times New Roman"/>
-          <w:sz w:val="28"/>
-          <w:szCs w:val="28"/>
-        </w:rPr>
-        <w:t>Широковещательные адреса</w:t>
-      </w:r>
-    </w:p>
-    <w:p>
-      <w:pPr>
-        <w:ind w:left="2124" w:firstLine="708"/>
-        <w:rPr>
-          <w:rFonts w:ascii="Times New Roman" w:hAnsi="Times New Roman" w:cs="Times New Roman"/>
-          <w:sz w:val="28"/>
-          <w:szCs w:val="28"/>
-        </w:rPr>
-      </w:pPr>
-      <w:r>
-        <w:rPr>
-          <w:rFonts w:ascii="Times New Roman" w:hAnsi="Times New Roman" w:cs="Times New Roman"/>
-          <w:sz w:val="28"/>
-          <w:szCs w:val="28"/>
-        </w:rPr>
-        <w:t>01|111111</w:t>
-      </w:r>
-    </w:p>
-    <w:p>
-      <w:pPr>
-        <w:ind w:left="2124"/>
-        <w:rPr>
-          <w:rFonts w:ascii="Times New Roman" w:hAnsi="Times New Roman" w:cs="Times New Roman"/>
-          <w:sz w:val="28"/>
-          <w:szCs w:val="28"/>
-        </w:rPr>
-      </w:pPr>
-      <w:r>
-        <w:rPr>
-          <w:rFonts w:ascii="Times New Roman" w:hAnsi="Times New Roman" w:cs="Times New Roman"/>
-          <w:sz w:val="28"/>
-          <w:szCs w:val="28"/>
+        <w:pStyle w:val="a3"/>
+        <w:rPr>
+          <w:rFonts w:ascii="Times New Roman" w:hAnsi="Times New Roman" w:cs="Times New Roman"/>
+          <w:sz w:val="28"/>
+          <w:szCs w:val="28"/>
+        </w:rPr>
+      </w:pPr>
+      <w:r>
+        <w:rPr>
+          <w:rFonts w:ascii="Times New Roman" w:hAnsi="Times New Roman" w:cs="Times New Roman"/>
+          <w:sz w:val="28"/>
+          <w:szCs w:val="28"/>
+        </w:rPr>
+        <w:t>Маска в десятичном виде</w:t>
+      </w:r>
+      <w:r>
+        <w:rPr>
+          <w:rFonts w:ascii="Times New Roman" w:hAnsi="Times New Roman" w:cs="Times New Roman"/>
+          <w:sz w:val="28"/>
+          <w:szCs w:val="28"/>
+          <w:lang w:val="en-US"/>
+        </w:rPr>
+        <w:t xml:space="preserve">: </w:t>
+      </w:r>
+      <w:r>
+        <w:rPr>
+          <w:rFonts w:ascii="Times New Roman" w:hAnsi="Times New Roman" w:cs="Times New Roman"/>
+          <w:sz w:val="28"/>
+          <w:szCs w:val="28"/>
+          <w:lang w:val="en-US"/>
+        </w:rPr>
+        <w:t>255.255.254.0</w:t>
+      </w:r>
+      <w:r>
+        <w:rPr>
+          <w:rFonts w:ascii="Times New Roman" w:hAnsi="Times New Roman" w:cs="Times New Roman"/>
+          <w:sz w:val="28"/>
+          <w:szCs w:val="28"/>
+        </w:rPr>
+        <w:t>.</w:t>
+      </w:r>
+    </w:p>
+    <w:p>
+      <w:pPr>
+        <w:pStyle w:val="a3"/>
+        <w:rPr>
+          <w:rFonts w:ascii="Times New Roman" w:hAnsi="Times New Roman" w:cs="Times New Roman"/>
+          <w:sz w:val="28"/>
+          <w:szCs w:val="28"/>
+          <w:lang w:val="en-US"/>
+        </w:rPr>
+      </w:pPr>
+      <w:r>
+        <w:rPr>
+          <w:rFonts w:ascii="Times New Roman" w:hAnsi="Times New Roman" w:cs="Times New Roman"/>
+          <w:sz w:val="28"/>
+          <w:szCs w:val="28"/>
+        </w:rPr>
+        <w:t>Маска в двоичном виде</w:t>
+      </w:r>
+      <w:r>
+        <w:rPr>
+          <w:rFonts w:ascii="Times New Roman" w:hAnsi="Times New Roman" w:cs="Times New Roman"/>
+          <w:sz w:val="28"/>
+          <w:szCs w:val="28"/>
+          <w:lang w:val="en-US"/>
+        </w:rPr>
+        <w:t xml:space="preserve">: </w:t>
+      </w:r>
+      <w:r>
+        <w:rPr>
+          <w:rFonts w:ascii="Times New Roman" w:hAnsi="Times New Roman" w:cs="Times New Roman"/>
+          <w:sz w:val="28"/>
+          <w:szCs w:val="28"/>
+          <w:lang w:val="en-US"/>
+        </w:rPr>
+        <w:t>11111111.11111111.1111111</w:t>
+      </w:r>
+      <w:r>
+        <w:rPr>
+          <w:rFonts w:ascii="Times New Roman" w:hAnsi="Times New Roman" w:cs="Times New Roman"/>
+          <w:b/>
+          <w:bCs/>
+          <w:sz w:val="28"/>
+          <w:szCs w:val="28"/>
+          <w:lang w:val="en-US"/>
+        </w:rPr>
+        <w:t>0.0</w:t>
+      </w:r>
+      <w:r>
+        <w:rPr>
+          <w:rFonts w:ascii="Times New Roman" w:hAnsi="Times New Roman" w:cs="Times New Roman"/>
+          <w:sz w:val="28"/>
+          <w:szCs w:val="28"/>
+          <w:lang w:val="en-US"/>
+        </w:rPr>
+        <w:t>0000000</w:t>
+      </w:r>
+      <w:r>
+        <w:rPr>
+          <w:rFonts w:ascii="Times New Roman" w:hAnsi="Times New Roman" w:cs="Times New Roman"/>
+          <w:sz w:val="28"/>
+          <w:szCs w:val="28"/>
+          <w:lang w:val="en-US"/>
+        </w:rPr>
+        <w:t>.</w:t>
+      </w:r>
+    </w:p>
+    <w:p>
+      <w:pPr>
+        <w:pStyle w:val="a3"/>
+        <w:numPr>
+          <w:ilvl w:val="0"/>
+          <w:numId w:val="3"/>
+        </w:numPr>
+        <w:rPr>
+          <w:rFonts w:ascii="Times New Roman" w:hAnsi="Times New Roman" w:cs="Times New Roman"/>
+          <w:sz w:val="28"/>
+          <w:szCs w:val="28"/>
+        </w:rPr>
+      </w:pPr>
+      <w:r>
+        <w:rPr>
+          <w:rFonts w:ascii="Times New Roman" w:hAnsi="Times New Roman" w:cs="Times New Roman"/>
+          <w:sz w:val="28"/>
+          <w:szCs w:val="28"/>
+        </w:rPr>
+        <w:t>Д</w:t>
+      </w:r>
+      <w:r>
+        <w:rPr>
+          <w:rFonts w:ascii="Times New Roman" w:hAnsi="Times New Roman" w:cs="Times New Roman"/>
+          <w:sz w:val="28"/>
+          <w:szCs w:val="28"/>
+        </w:rPr>
+        <w:t xml:space="preserve">ля разбития на подсети нужно посчитать сколько дополнительных бит нужно выделить для </w:t>
+      </w:r>
+      <w:r>
+        <w:rPr>
+          <w:rFonts w:ascii="Times New Roman" w:hAnsi="Times New Roman" w:cs="Times New Roman"/>
+          <w:sz w:val="28"/>
+          <w:szCs w:val="28"/>
+        </w:rPr>
+        <w:t>4-</w:t>
+      </w:r>
+      <w:r>
+        <w:rPr>
+          <w:rFonts w:ascii="Times New Roman" w:hAnsi="Times New Roman" w:cs="Times New Roman"/>
+          <w:sz w:val="28"/>
+          <w:szCs w:val="28"/>
+          <w:lang w:val="en-US"/>
+        </w:rPr>
+        <w:t>x</w:t>
+      </w:r>
+      <w:r>
+        <w:rPr>
+          <w:rFonts w:ascii="Times New Roman" w:hAnsi="Times New Roman" w:cs="Times New Roman"/>
+          <w:sz w:val="28"/>
+          <w:szCs w:val="28"/>
+        </w:rPr>
+        <w:t xml:space="preserve"> подсетей. Для этого сначала находим </w:t>
+      </w:r>
+      <w:r>
+        <w:rPr>
+          <w:rFonts w:ascii="Times New Roman" w:hAnsi="Times New Roman" w:cs="Times New Roman"/>
+          <w:sz w:val="28"/>
+          <w:szCs w:val="28"/>
+        </w:rPr>
+        <w:t>степень двойки,</w:t>
+      </w:r>
+      <w:r>
+        <w:rPr>
+          <w:rFonts w:ascii="Times New Roman" w:hAnsi="Times New Roman" w:cs="Times New Roman"/>
+          <w:sz w:val="28"/>
+          <w:szCs w:val="28"/>
+        </w:rPr>
+        <w:t xml:space="preserve"> которая была бы больше или равна </w:t>
+      </w:r>
+      <w:r>
+        <w:rPr>
+          <w:rFonts w:ascii="Times New Roman" w:hAnsi="Times New Roman" w:cs="Times New Roman"/>
+          <w:sz w:val="28"/>
+          <w:szCs w:val="28"/>
+        </w:rPr>
+        <w:t>4</w:t>
+      </w:r>
+      <w:r>
+        <w:rPr>
+          <w:rFonts w:ascii="Times New Roman" w:hAnsi="Times New Roman" w:cs="Times New Roman"/>
+          <w:sz w:val="28"/>
+          <w:szCs w:val="28"/>
+        </w:rPr>
+        <w:t xml:space="preserve">, это </w:t>
+      </w:r>
+      <w:r>
+        <w:rPr>
+          <w:rFonts w:ascii="Times New Roman" w:hAnsi="Times New Roman" w:cs="Times New Roman"/>
+          <w:sz w:val="28"/>
+          <w:szCs w:val="28"/>
+        </w:rPr>
+        <w:t>4</w:t>
+      </w:r>
+      <w:r>
+        <w:rPr>
+          <w:rFonts w:ascii="Times New Roman" w:hAnsi="Times New Roman" w:cs="Times New Roman"/>
+          <w:sz w:val="28"/>
+          <w:szCs w:val="28"/>
+        </w:rPr>
+        <w:t xml:space="preserve"> (</w:t>
+      </w:r>
+      <m:oMath>
+        <m:sSup>
+          <m:sSupPr>
+            <m:ctrlPr>
+              <w:rPr>
+                <w:rFonts w:ascii="Cambria Math" w:hAnsi="Cambria Math" w:cs="Times New Roman"/>
+                <w:i/>
+                <w:sz w:val="28"/>
+                <w:szCs w:val="28"/>
+                <w:lang w:val="ru-BY"/>
+              </w:rPr>
+            </m:ctrlPr>
+          </m:sSupPr>
+          <m:e>
+            <m:r>
+              <w:rPr>
+                <w:rFonts w:ascii="Cambria Math" w:hAnsi="Cambria Math" w:cs="Times New Roman"/>
+                <w:sz w:val="28"/>
+                <w:szCs w:val="28"/>
+              </w:rPr>
+              <m:t>2</m:t>
+            </m:r>
+          </m:e>
+          <m:sup>
+            <m:r>
+              <w:rPr>
+                <w:rFonts w:ascii="Cambria Math" w:hAnsi="Cambria Math" w:cs="Times New Roman"/>
+                <w:sz w:val="28"/>
+                <w:szCs w:val="28"/>
+              </w:rPr>
+              <m:t>2</m:t>
+            </m:r>
+          </m:sup>
+        </m:sSup>
+      </m:oMath>
+      <w:r>
+        <w:rPr>
+          <w:rFonts w:ascii="Times New Roman" w:hAnsi="Times New Roman" w:cs="Times New Roman"/>
+          <w:sz w:val="28"/>
+          <w:szCs w:val="28"/>
+        </w:rPr>
+        <w:t xml:space="preserve">). Соответственно нужно увеличить маску на </w:t>
+      </w:r>
+      <w:r>
+        <w:rPr>
+          <w:rFonts w:ascii="Times New Roman" w:hAnsi="Times New Roman" w:cs="Times New Roman"/>
+          <w:sz w:val="28"/>
+          <w:szCs w:val="28"/>
+        </w:rPr>
+        <w:t>2</w:t>
+      </w:r>
+      <w:r>
+        <w:rPr>
+          <w:rFonts w:ascii="Times New Roman" w:hAnsi="Times New Roman" w:cs="Times New Roman"/>
+          <w:sz w:val="28"/>
+          <w:szCs w:val="28"/>
+        </w:rPr>
+        <w:t xml:space="preserve"> бита и получим </w:t>
+      </w:r>
+      <w:r>
+        <w:rPr>
+          <w:rFonts w:ascii="Times New Roman" w:hAnsi="Times New Roman" w:cs="Times New Roman"/>
+          <w:sz w:val="28"/>
+          <w:szCs w:val="28"/>
+        </w:rPr>
+        <w:t>4</w:t>
+      </w:r>
+      <w:r>
+        <w:rPr>
+          <w:rFonts w:ascii="Times New Roman" w:hAnsi="Times New Roman" w:cs="Times New Roman"/>
+          <w:sz w:val="28"/>
+          <w:szCs w:val="28"/>
+        </w:rPr>
+        <w:t xml:space="preserve"> подсет</w:t>
+      </w:r>
+      <w:r>
+        <w:rPr>
+          <w:rFonts w:ascii="Times New Roman" w:hAnsi="Times New Roman" w:cs="Times New Roman"/>
+          <w:sz w:val="28"/>
+          <w:szCs w:val="28"/>
+        </w:rPr>
+        <w:t>и</w:t>
+      </w:r>
+      <w:r>
+        <w:rPr>
+          <w:rFonts w:ascii="Times New Roman" w:hAnsi="Times New Roman" w:cs="Times New Roman"/>
+          <w:sz w:val="28"/>
+          <w:szCs w:val="28"/>
+        </w:rPr>
+        <w:t>. Префикс был 2</w:t>
+      </w:r>
+      <w:r>
+        <w:rPr>
+          <w:rFonts w:ascii="Times New Roman" w:hAnsi="Times New Roman" w:cs="Times New Roman"/>
+          <w:sz w:val="28"/>
+          <w:szCs w:val="28"/>
+        </w:rPr>
+        <w:t>3</w:t>
+      </w:r>
+      <w:r>
+        <w:rPr>
+          <w:rFonts w:ascii="Times New Roman" w:hAnsi="Times New Roman" w:cs="Times New Roman"/>
+          <w:sz w:val="28"/>
+          <w:szCs w:val="28"/>
+        </w:rPr>
+        <w:t>, стал 2</w:t>
+      </w:r>
+      <w:r>
+        <w:rPr>
+          <w:rFonts w:ascii="Times New Roman" w:hAnsi="Times New Roman" w:cs="Times New Roman"/>
+          <w:sz w:val="28"/>
+          <w:szCs w:val="28"/>
+        </w:rPr>
+        <w:t>3</w:t>
+      </w:r>
+      <w:r>
+        <w:rPr>
+          <w:rFonts w:ascii="Times New Roman" w:hAnsi="Times New Roman" w:cs="Times New Roman"/>
+          <w:sz w:val="28"/>
+          <w:szCs w:val="28"/>
+        </w:rPr>
+        <w:t>+</w:t>
+      </w:r>
+      <w:r>
+        <w:rPr>
+          <w:rFonts w:ascii="Times New Roman" w:hAnsi="Times New Roman" w:cs="Times New Roman"/>
+          <w:sz w:val="28"/>
+          <w:szCs w:val="28"/>
+        </w:rPr>
+        <w:t>2</w:t>
+      </w:r>
+      <w:r>
+        <w:rPr>
+          <w:rFonts w:ascii="Times New Roman" w:hAnsi="Times New Roman" w:cs="Times New Roman"/>
+          <w:sz w:val="28"/>
+          <w:szCs w:val="28"/>
+        </w:rPr>
+        <w:t>=2</w:t>
+      </w:r>
+      <w:r>
+        <w:rPr>
+          <w:rFonts w:ascii="Times New Roman" w:hAnsi="Times New Roman" w:cs="Times New Roman"/>
+          <w:sz w:val="28"/>
+          <w:szCs w:val="28"/>
+        </w:rPr>
+        <w:t>5.</w:t>
+      </w:r>
+    </w:p>
+    <w:p>
+      <w:pPr>
+        <w:pStyle w:val="a3"/>
+        <w:rPr>
+          <w:rFonts w:ascii="Times New Roman" w:hAnsi="Times New Roman" w:cs="Times New Roman"/>
+          <w:sz w:val="28"/>
+          <w:szCs w:val="28"/>
+        </w:rPr>
+      </w:pPr>
+      <w:r>
+        <w:rPr>
+          <w:rFonts w:ascii="Times New Roman" w:hAnsi="Times New Roman" w:cs="Times New Roman"/>
+          <w:sz w:val="28"/>
+          <w:szCs w:val="28"/>
+        </w:rPr>
+        <w:t>Полученная маска будет выглядеть так</w:t>
+      </w:r>
+      <w:r>
+        <w:rPr>
+          <w:rFonts w:ascii="Times New Roman" w:hAnsi="Times New Roman" w:cs="Times New Roman"/>
+          <w:sz w:val="28"/>
+          <w:szCs w:val="28"/>
+        </w:rPr>
+        <w:t xml:space="preserve">: </w:t>
+      </w:r>
+      <w:r>
+        <w:rPr>
+          <w:rFonts w:ascii="Times New Roman" w:hAnsi="Times New Roman" w:cs="Times New Roman"/>
+          <w:sz w:val="28"/>
+          <w:szCs w:val="28"/>
+        </w:rPr>
+        <w:t xml:space="preserve">в </w:t>
+      </w:r>
+      <w:r>
+        <w:rPr>
+          <w:rFonts w:ascii="Times New Roman" w:hAnsi="Times New Roman" w:cs="Times New Roman"/>
+          <w:sz w:val="28"/>
+          <w:szCs w:val="28"/>
+        </w:rPr>
+        <w:t>десятичном виде</w:t>
+      </w:r>
+      <w:r>
+        <w:rPr>
+          <w:rFonts w:ascii="Times New Roman" w:hAnsi="Times New Roman" w:cs="Times New Roman"/>
+          <w:sz w:val="28"/>
+          <w:szCs w:val="28"/>
+        </w:rPr>
+        <w:t xml:space="preserve"> </w:t>
+      </w:r>
+      <w:r>
+        <w:rPr>
+          <w:rFonts w:ascii="Times New Roman" w:hAnsi="Times New Roman" w:cs="Times New Roman"/>
+          <w:sz w:val="28"/>
+          <w:szCs w:val="28"/>
+        </w:rPr>
+        <w:t>255.255.255.128</w:t>
+      </w:r>
+      <w:r>
+        <w:rPr>
+          <w:rFonts w:ascii="Times New Roman" w:hAnsi="Times New Roman" w:cs="Times New Roman"/>
+          <w:sz w:val="28"/>
+          <w:szCs w:val="28"/>
+        </w:rPr>
+        <w:t>, а в двоичном</w:t>
+      </w:r>
+      <w:r>
+        <w:rPr>
+          <w:rFonts w:ascii="Times New Roman" w:hAnsi="Times New Roman" w:cs="Times New Roman"/>
+          <w:sz w:val="28"/>
+          <w:szCs w:val="28"/>
+        </w:rPr>
+        <w:t xml:space="preserve"> </w:t>
+      </w:r>
+      <w:r>
+        <w:rPr>
+          <w:rFonts w:ascii="Times New Roman" w:hAnsi="Times New Roman" w:cs="Times New Roman"/>
+          <w:sz w:val="28"/>
+          <w:szCs w:val="28"/>
+        </w:rPr>
+        <w:t>11111111.11111111.1111111</w:t>
+      </w:r>
+      <w:r>
+        <w:rPr>
+          <w:rFonts w:ascii="Times New Roman" w:hAnsi="Times New Roman" w:cs="Times New Roman"/>
+          <w:b/>
+          <w:bCs/>
+          <w:sz w:val="28"/>
+          <w:szCs w:val="28"/>
+        </w:rPr>
+        <w:t>1.1</w:t>
+      </w:r>
+      <w:r>
+        <w:rPr>
+          <w:rFonts w:ascii="Times New Roman" w:hAnsi="Times New Roman" w:cs="Times New Roman"/>
+          <w:sz w:val="28"/>
+          <w:szCs w:val="28"/>
+        </w:rPr>
+        <w:t>0000000</w:t>
+      </w:r>
+      <w:r>
+        <w:rPr>
+          <w:rFonts w:ascii="Times New Roman" w:hAnsi="Times New Roman" w:cs="Times New Roman"/>
+          <w:sz w:val="28"/>
+          <w:szCs w:val="28"/>
+        </w:rPr>
+        <w:t>.</w:t>
+      </w:r>
+    </w:p>
+    <w:p>
+      <w:pPr>
+        <w:pStyle w:val="a3"/>
+        <w:numPr>
+          <w:ilvl w:val="0"/>
+          <w:numId w:val="3"/>
+        </w:numPr>
+        <w:rPr>
+          <w:rFonts w:ascii="Times New Roman" w:hAnsi="Times New Roman" w:cs="Times New Roman"/>
+          <w:sz w:val="28"/>
+          <w:szCs w:val="28"/>
+        </w:rPr>
+      </w:pPr>
+    </w:p>
+    <w:p>
+      <w:pPr>
+        <w:ind w:firstLine="709"/>
+        <w:jc w:val="both"/>
+        <w:rPr>
+          <w:rFonts w:ascii="Times New Roman" w:hAnsi="Times New Roman" w:cs="Times New Roman"/>
+          <w:sz w:val="28"/>
+        </w:rPr>
+      </w:pPr>
+      <w:r>
+        <w:rPr>
+          <w:rFonts w:ascii="Times New Roman" w:hAnsi="Times New Roman" w:cs="Times New Roman"/>
+          <w:sz w:val="28"/>
+        </w:rPr>
+        <w:t>Подсеть А</w:t>
+      </w:r>
+      <w:r>
+        <w:rPr>
+          <w:rFonts w:ascii="Times New Roman" w:hAnsi="Times New Roman" w:cs="Times New Roman"/>
+          <w:sz w:val="28"/>
+        </w:rPr>
+        <w:t>:</w:t>
+      </w:r>
+    </w:p>
+    <w:p>
+      <w:pPr>
+        <w:ind w:left="707" w:firstLine="709"/>
+        <w:jc w:val="both"/>
+        <w:rPr>
+          <w:rFonts w:ascii="Times New Roman" w:hAnsi="Times New Roman" w:cs="Times New Roman"/>
+          <w:sz w:val="28"/>
+        </w:rPr>
+      </w:pPr>
+      <w:r>
+        <w:rPr>
+          <w:rFonts w:ascii="Times New Roman" w:hAnsi="Times New Roman" w:cs="Times New Roman"/>
+          <w:sz w:val="28"/>
+        </w:rPr>
+        <w:t>Адрес</w:t>
+      </w:r>
+      <w:r>
+        <w:rPr>
+          <w:rFonts w:ascii="Times New Roman" w:hAnsi="Times New Roman" w:cs="Times New Roman"/>
+          <w:sz w:val="28"/>
+        </w:rPr>
+        <w:t>: 215.156.32.0/2</w:t>
+      </w:r>
+      <w:r>
+        <w:rPr>
+          <w:rFonts w:ascii="Times New Roman" w:hAnsi="Times New Roman" w:cs="Times New Roman"/>
+          <w:sz w:val="28"/>
+        </w:rPr>
+        <w:t>5</w:t>
+      </w:r>
+    </w:p>
+    <w:p>
+      <w:pPr>
+        <w:ind w:firstLine="709"/>
+        <w:jc w:val="both"/>
+        <w:rPr>
+          <w:rFonts w:ascii="Times New Roman" w:hAnsi="Times New Roman" w:cs="Times New Roman"/>
+          <w:sz w:val="28"/>
+        </w:rPr>
+      </w:pPr>
+      <w:r>
+        <w:rPr>
+          <w:rFonts w:ascii="Times New Roman" w:hAnsi="Times New Roman" w:cs="Times New Roman"/>
+          <w:sz w:val="28"/>
+        </w:rPr>
+        <w:tab/>
+      </w:r>
+      <w:r>
+        <w:rPr>
+          <w:rFonts w:ascii="Times New Roman" w:hAnsi="Times New Roman" w:cs="Times New Roman"/>
+          <w:sz w:val="28"/>
+        </w:rPr>
+        <w:t>Широковещательный</w:t>
+      </w:r>
+      <w:r>
+        <w:rPr>
+          <w:rFonts w:ascii="Times New Roman" w:hAnsi="Times New Roman" w:cs="Times New Roman"/>
+          <w:sz w:val="28"/>
+        </w:rPr>
+        <w:t>: 215.156.32.127</w:t>
+      </w:r>
+    </w:p>
+    <w:p>
+      <w:pPr>
+        <w:ind w:firstLine="709"/>
+        <w:jc w:val="both"/>
+        <w:rPr>
+          <w:rFonts w:ascii="Times New Roman" w:hAnsi="Times New Roman" w:cs="Times New Roman"/>
+          <w:sz w:val="28"/>
+        </w:rPr>
+      </w:pPr>
+      <w:r>
+        <w:rPr>
+          <w:rFonts w:ascii="Times New Roman" w:hAnsi="Times New Roman" w:cs="Times New Roman"/>
+          <w:sz w:val="28"/>
+        </w:rPr>
+        <w:tab/>
+      </w:r>
+      <w:r>
+        <w:rPr>
+          <w:rFonts w:ascii="Times New Roman" w:hAnsi="Times New Roman" w:cs="Times New Roman"/>
+          <w:sz w:val="28"/>
+        </w:rPr>
+        <w:t>Диапазон</w:t>
+      </w:r>
+      <w:r>
+        <w:rPr>
+          <w:rFonts w:ascii="Times New Roman" w:hAnsi="Times New Roman" w:cs="Times New Roman"/>
+          <w:sz w:val="28"/>
+        </w:rPr>
+        <w:t>: 215.156.32.1 – 215.156.32.126</w:t>
+      </w:r>
+    </w:p>
+    <w:p>
+      <w:pPr>
+        <w:ind w:firstLine="709"/>
+        <w:jc w:val="both"/>
+        <w:rPr>
+          <w:rFonts w:ascii="Times New Roman" w:hAnsi="Times New Roman" w:cs="Times New Roman"/>
+          <w:sz w:val="28"/>
+        </w:rPr>
+      </w:pPr>
+      <w:r>
+        <w:rPr>
+          <w:rFonts w:ascii="Times New Roman" w:hAnsi="Times New Roman" w:cs="Times New Roman"/>
+          <w:sz w:val="28"/>
+        </w:rPr>
+        <w:tab/>
+      </w:r>
+      <w:r>
+        <w:rPr>
+          <w:rFonts w:ascii="Times New Roman" w:hAnsi="Times New Roman" w:cs="Times New Roman"/>
+          <w:sz w:val="28"/>
+        </w:rPr>
+        <w:t>Количество хостов</w:t>
+      </w:r>
+      <w:r>
+        <w:rPr>
+          <w:rFonts w:ascii="Times New Roman" w:hAnsi="Times New Roman" w:cs="Times New Roman"/>
+          <w:sz w:val="28"/>
+        </w:rPr>
+        <w:t>: 126.</w:t>
+      </w:r>
+    </w:p>
+    <w:p>
+      <w:pPr>
+        <w:ind w:firstLine="709"/>
+        <w:jc w:val="both"/>
+        <w:rPr>
+          <w:rFonts w:ascii="Times New Roman" w:hAnsi="Times New Roman" w:cs="Times New Roman"/>
+          <w:sz w:val="28"/>
+        </w:rPr>
+      </w:pPr>
+      <w:r>
+        <w:rPr>
+          <w:rFonts w:ascii="Times New Roman" w:hAnsi="Times New Roman" w:cs="Times New Roman"/>
+          <w:sz w:val="28"/>
+        </w:rPr>
+        <w:t xml:space="preserve">Подсеть </w:t>
+      </w:r>
+      <w:r>
+        <w:rPr>
+          <w:rFonts w:ascii="Times New Roman" w:hAnsi="Times New Roman" w:cs="Times New Roman"/>
+          <w:sz w:val="28"/>
+          <w:lang w:val="en-US"/>
+        </w:rPr>
+        <w:t>B</w:t>
+      </w:r>
+      <w:r>
+        <w:rPr>
+          <w:rFonts w:ascii="Times New Roman" w:hAnsi="Times New Roman" w:cs="Times New Roman"/>
+          <w:sz w:val="28"/>
+        </w:rPr>
+        <w:t>:</w:t>
+      </w:r>
+    </w:p>
+    <w:p>
+      <w:pPr>
+        <w:ind w:left="707" w:firstLine="709"/>
+        <w:jc w:val="both"/>
+        <w:rPr>
+          <w:rFonts w:ascii="Times New Roman" w:hAnsi="Times New Roman" w:cs="Times New Roman"/>
+          <w:sz w:val="28"/>
+          <w:lang w:val="en-US"/>
+        </w:rPr>
+      </w:pPr>
+      <w:r>
+        <w:rPr>
+          <w:rFonts w:ascii="Times New Roman" w:hAnsi="Times New Roman" w:cs="Times New Roman"/>
+          <w:sz w:val="28"/>
+        </w:rPr>
+        <w:t xml:space="preserve">Адрес: </w:t>
+      </w:r>
+      <w:r>
+        <w:rPr>
+          <w:rFonts w:ascii="Times New Roman" w:hAnsi="Times New Roman" w:cs="Times New Roman"/>
+          <w:sz w:val="28"/>
+        </w:rPr>
+        <w:t>215.156.32.128</w:t>
+      </w:r>
+      <w:r>
+        <w:rPr>
+          <w:rFonts w:ascii="Times New Roman" w:hAnsi="Times New Roman" w:cs="Times New Roman"/>
+          <w:sz w:val="28"/>
+          <w:lang w:val="en-US"/>
+        </w:rPr>
+        <w:t>/25</w:t>
+      </w:r>
+    </w:p>
+    <w:p>
+      <w:pPr>
+        <w:ind w:firstLine="709"/>
+        <w:jc w:val="both"/>
+        <w:rPr>
+          <w:rFonts w:ascii="Times New Roman" w:hAnsi="Times New Roman" w:cs="Times New Roman"/>
+          <w:sz w:val="28"/>
+        </w:rPr>
+      </w:pPr>
+      <w:r>
+        <w:rPr>
+          <w:rFonts w:ascii="Times New Roman" w:hAnsi="Times New Roman" w:cs="Times New Roman"/>
+          <w:sz w:val="28"/>
+        </w:rPr>
+        <w:tab/>
+        <w:t xml:space="preserve">Широковещательный: </w:t>
+      </w:r>
+      <w:r>
+        <w:rPr>
+          <w:rFonts w:ascii="Times New Roman" w:hAnsi="Times New Roman" w:cs="Times New Roman"/>
+          <w:sz w:val="28"/>
+        </w:rPr>
+        <w:t>215.156.32.255</w:t>
+      </w:r>
+    </w:p>
+    <w:p>
+      <w:pPr>
+        <w:ind w:firstLine="709"/>
+        <w:jc w:val="both"/>
+        <w:rPr>
+          <w:rFonts w:ascii="Times New Roman" w:hAnsi="Times New Roman" w:cs="Times New Roman"/>
+          <w:sz w:val="28"/>
+        </w:rPr>
+      </w:pPr>
+      <w:r>
+        <w:rPr>
+          <w:rFonts w:ascii="Times New Roman" w:hAnsi="Times New Roman" w:cs="Times New Roman"/>
+          <w:sz w:val="28"/>
+        </w:rPr>
+        <w:tab/>
+        <w:t xml:space="preserve">Диапазон: </w:t>
+      </w:r>
+      <w:r>
+        <w:rPr>
+          <w:rFonts w:ascii="Times New Roman" w:hAnsi="Times New Roman" w:cs="Times New Roman"/>
+          <w:sz w:val="28"/>
+        </w:rPr>
+        <w:t>215.156.32.129 - 215.156.32.254</w:t>
+      </w:r>
+    </w:p>
+    <w:p>
+      <w:pPr>
+        <w:ind w:firstLine="709"/>
+        <w:jc w:val="both"/>
+        <w:rPr>
+          <w:rFonts w:ascii="Times New Roman" w:hAnsi="Times New Roman" w:cs="Times New Roman"/>
+          <w:sz w:val="28"/>
+        </w:rPr>
+      </w:pPr>
+      <w:r>
+        <w:rPr>
+          <w:rFonts w:ascii="Times New Roman" w:hAnsi="Times New Roman" w:cs="Times New Roman"/>
+          <w:sz w:val="28"/>
+        </w:rPr>
+        <w:tab/>
+        <w:t xml:space="preserve">Количество хостов: </w:t>
+      </w:r>
+      <w:r>
+        <w:rPr>
+          <w:rFonts w:ascii="Times New Roman" w:hAnsi="Times New Roman" w:cs="Times New Roman"/>
+          <w:sz w:val="28"/>
+          <w:lang w:val="en-US"/>
+        </w:rPr>
+        <w:t>126</w:t>
+      </w:r>
+      <w:r>
+        <w:rPr>
+          <w:rFonts w:ascii="Times New Roman" w:hAnsi="Times New Roman" w:cs="Times New Roman"/>
+          <w:sz w:val="28"/>
+        </w:rPr>
+        <w:t>.</w:t>
+      </w:r>
+    </w:p>
+    <w:p>
+      <w:pPr>
+        <w:ind w:firstLine="709"/>
+        <w:jc w:val="both"/>
+        <w:rPr>
+          <w:rFonts w:ascii="Times New Roman" w:hAnsi="Times New Roman" w:cs="Times New Roman"/>
+          <w:sz w:val="28"/>
+        </w:rPr>
+      </w:pPr>
+      <w:r>
+        <w:rPr>
+          <w:rFonts w:ascii="Times New Roman" w:hAnsi="Times New Roman" w:cs="Times New Roman"/>
+          <w:sz w:val="28"/>
+        </w:rPr>
+        <w:t xml:space="preserve">Подсеть </w:t>
+      </w:r>
+      <w:r>
+        <w:rPr>
+          <w:rFonts w:ascii="Times New Roman" w:hAnsi="Times New Roman" w:cs="Times New Roman"/>
+          <w:sz w:val="28"/>
+          <w:lang w:val="en-US"/>
+        </w:rPr>
+        <w:t>C</w:t>
+      </w:r>
+      <w:r>
+        <w:rPr>
+          <w:rFonts w:ascii="Times New Roman" w:hAnsi="Times New Roman" w:cs="Times New Roman"/>
+          <w:sz w:val="28"/>
+        </w:rPr>
+        <w:t>:</w:t>
+      </w:r>
+    </w:p>
+    <w:p>
+      <w:pPr>
+        <w:ind w:left="707" w:firstLine="709"/>
+        <w:jc w:val="both"/>
+        <w:rPr>
+          <w:rFonts w:ascii="Times New Roman" w:hAnsi="Times New Roman" w:cs="Times New Roman"/>
+          <w:sz w:val="28"/>
+        </w:rPr>
+      </w:pPr>
+      <w:r>
+        <w:rPr>
+          <w:rFonts w:ascii="Times New Roman" w:hAnsi="Times New Roman" w:cs="Times New Roman"/>
+          <w:sz w:val="28"/>
+        </w:rPr>
+        <w:t xml:space="preserve">Адрес: </w:t>
+      </w:r>
+      <w:r>
+        <w:rPr>
+          <w:rFonts w:ascii="Times New Roman" w:hAnsi="Times New Roman" w:cs="Times New Roman"/>
+          <w:sz w:val="28"/>
+        </w:rPr>
+        <w:t>215.156.33.0</w:t>
+      </w:r>
+      <w:r>
+        <w:rPr>
+          <w:rFonts w:ascii="Times New Roman" w:hAnsi="Times New Roman" w:cs="Times New Roman"/>
+          <w:sz w:val="28"/>
+        </w:rPr>
+        <w:t>/25</w:t>
+      </w:r>
+    </w:p>
+    <w:p>
+      <w:pPr>
+        <w:ind w:firstLine="709"/>
+        <w:jc w:val="both"/>
+        <w:rPr>
+          <w:rFonts w:ascii="Times New Roman" w:hAnsi="Times New Roman" w:cs="Times New Roman"/>
+          <w:sz w:val="28"/>
+        </w:rPr>
+      </w:pPr>
+      <w:r>
+        <w:rPr>
+          <w:rFonts w:ascii="Times New Roman" w:hAnsi="Times New Roman" w:cs="Times New Roman"/>
+          <w:sz w:val="28"/>
+        </w:rPr>
+        <w:tab/>
+        <w:t xml:space="preserve">Широковещательный: </w:t>
+      </w:r>
+      <w:r>
+        <w:rPr>
+          <w:rFonts w:ascii="Times New Roman" w:hAnsi="Times New Roman" w:cs="Times New Roman"/>
+          <w:sz w:val="28"/>
+        </w:rPr>
+        <w:t>215.156.33.127</w:t>
+      </w:r>
+    </w:p>
+    <w:p>
+      <w:pPr>
+        <w:ind w:firstLine="709"/>
+        <w:jc w:val="both"/>
+        <w:rPr>
+          <w:rFonts w:ascii="Times New Roman" w:hAnsi="Times New Roman" w:cs="Times New Roman"/>
+          <w:sz w:val="28"/>
+        </w:rPr>
+      </w:pPr>
+      <w:r>
+        <w:rPr>
+          <w:rFonts w:ascii="Times New Roman" w:hAnsi="Times New Roman" w:cs="Times New Roman"/>
+          <w:sz w:val="28"/>
+        </w:rPr>
+        <w:tab/>
+        <w:t xml:space="preserve">Диапазон: </w:t>
+      </w:r>
+      <w:r>
+        <w:rPr>
+          <w:rFonts w:ascii="Times New Roman" w:hAnsi="Times New Roman" w:cs="Times New Roman"/>
+          <w:sz w:val="28"/>
+        </w:rPr>
+        <w:t>215.156.33.1 - 215.156.33.126</w:t>
+      </w:r>
+    </w:p>
+    <w:p>
+      <w:pPr>
+        <w:ind w:firstLine="709"/>
+        <w:jc w:val="both"/>
+        <w:rPr>
+          <w:rFonts w:ascii="Times New Roman" w:hAnsi="Times New Roman" w:cs="Times New Roman"/>
+          <w:sz w:val="28"/>
+        </w:rPr>
+      </w:pPr>
+      <w:r>
+        <w:rPr>
+          <w:rFonts w:ascii="Times New Roman" w:hAnsi="Times New Roman" w:cs="Times New Roman"/>
+          <w:sz w:val="28"/>
+        </w:rPr>
+        <w:tab/>
+        <w:t xml:space="preserve">Количество хостов: </w:t>
+      </w:r>
+      <w:r>
+        <w:rPr>
+          <w:rFonts w:ascii="Times New Roman" w:hAnsi="Times New Roman" w:cs="Times New Roman"/>
+          <w:sz w:val="28"/>
+        </w:rPr>
+        <w:t>126</w:t>
+      </w:r>
+      <w:r>
+        <w:rPr>
+          <w:rFonts w:ascii="Times New Roman" w:hAnsi="Times New Roman" w:cs="Times New Roman"/>
+          <w:sz w:val="28"/>
+        </w:rPr>
+        <w:t>.</w:t>
+      </w:r>
+    </w:p>
+    <w:p>
+      <w:pPr>
+        <w:ind w:firstLine="709"/>
+        <w:jc w:val="both"/>
+        <w:rPr>
+          <w:rFonts w:ascii="Times New Roman" w:hAnsi="Times New Roman" w:cs="Times New Roman"/>
+          <w:sz w:val="28"/>
+        </w:rPr>
+      </w:pPr>
+      <w:r>
+        <w:rPr>
+          <w:rFonts w:ascii="Times New Roman" w:hAnsi="Times New Roman" w:cs="Times New Roman"/>
+          <w:sz w:val="28"/>
+        </w:rPr>
+        <w:t xml:space="preserve">Подсеть </w:t>
+      </w:r>
+      <w:r>
+        <w:rPr>
+          <w:rFonts w:ascii="Times New Roman" w:hAnsi="Times New Roman" w:cs="Times New Roman"/>
+          <w:sz w:val="28"/>
+          <w:lang w:val="en-US"/>
+        </w:rPr>
+        <w:t>D</w:t>
+      </w:r>
+      <w:r>
+        <w:rPr>
+          <w:rFonts w:ascii="Times New Roman" w:hAnsi="Times New Roman" w:cs="Times New Roman"/>
+          <w:sz w:val="28"/>
+        </w:rPr>
+        <w:t>:</w:t>
+      </w:r>
+    </w:p>
+    <w:p>
+      <w:pPr>
+        <w:ind w:left="707" w:firstLine="709"/>
+        <w:jc w:val="both"/>
+        <w:rPr>
+          <w:rFonts w:ascii="Times New Roman" w:hAnsi="Times New Roman" w:cs="Times New Roman"/>
+          <w:sz w:val="28"/>
+        </w:rPr>
+      </w:pPr>
+      <w:r>
+        <w:rPr>
+          <w:rFonts w:ascii="Times New Roman" w:hAnsi="Times New Roman" w:cs="Times New Roman"/>
+          <w:sz w:val="28"/>
+        </w:rPr>
+        <w:t xml:space="preserve">Адрес: </w:t>
+      </w:r>
+      <w:r>
+        <w:rPr>
+          <w:rFonts w:ascii="Times New Roman" w:hAnsi="Times New Roman" w:cs="Times New Roman"/>
+          <w:sz w:val="28"/>
+        </w:rPr>
+        <w:t>215.156.33.128</w:t>
+      </w:r>
+      <w:r>
+        <w:rPr>
+          <w:rFonts w:ascii="Times New Roman" w:hAnsi="Times New Roman" w:cs="Times New Roman"/>
+          <w:sz w:val="28"/>
+        </w:rPr>
+        <w:t>/2</w:t>
+      </w:r>
+      <w:r>
+        <w:rPr>
+          <w:rFonts w:ascii="Times New Roman" w:hAnsi="Times New Roman" w:cs="Times New Roman"/>
+          <w:sz w:val="28"/>
+        </w:rPr>
+        <w:t>5</w:t>
+      </w:r>
+    </w:p>
+    <w:p>
+      <w:pPr>
+        <w:ind w:firstLine="709"/>
+        <w:jc w:val="both"/>
+        <w:rPr>
+          <w:rFonts w:ascii="Times New Roman" w:hAnsi="Times New Roman" w:cs="Times New Roman"/>
+          <w:sz w:val="28"/>
+        </w:rPr>
+      </w:pPr>
+      <w:r>
+        <w:rPr>
+          <w:rFonts w:ascii="Times New Roman" w:hAnsi="Times New Roman" w:cs="Times New Roman"/>
+          <w:sz w:val="28"/>
         </w:rPr>
         <w:lastRenderedPageBreak/>
-        <w:t xml:space="preserve">                   01|111111</w:t>
-      </w:r>
-    </w:p>
-    <w:p>
-      <w:pPr>
-        <w:ind w:left="2124"/>
-        <w:rPr>
-          <w:rFonts w:ascii="Times New Roman" w:hAnsi="Times New Roman" w:cs="Times New Roman"/>
-          <w:sz w:val="28"/>
-          <w:szCs w:val="28"/>
-        </w:rPr>
-      </w:pPr>
-      <w:r>
-        <w:rPr>
-          <w:rFonts w:ascii="Times New Roman" w:hAnsi="Times New Roman" w:cs="Times New Roman"/>
-          <w:sz w:val="28"/>
-          <w:szCs w:val="28"/>
-        </w:rPr>
-        <w:t xml:space="preserve">                   11|111111</w:t>
-      </w:r>
-    </w:p>
-    <w:p>
-      <w:pPr>
-        <w:ind w:left="2124"/>
-        <w:rPr>
-          <w:rFonts w:ascii="Times New Roman" w:hAnsi="Times New Roman" w:cs="Times New Roman"/>
-          <w:sz w:val="28"/>
-          <w:szCs w:val="28"/>
-        </w:rPr>
-      </w:pPr>
-      <w:r>
-        <w:rPr>
-          <w:rFonts w:ascii="Times New Roman" w:hAnsi="Times New Roman" w:cs="Times New Roman"/>
-          <w:sz w:val="28"/>
-          <w:szCs w:val="28"/>
-        </w:rPr>
-        <w:t xml:space="preserve">                   11|111111</w:t>
-      </w:r>
-    </w:p>
-    <w:p>
-      <w:pPr>
-        <w:rPr>
-          <w:rFonts w:ascii="Times New Roman" w:hAnsi="Times New Roman" w:cs="Times New Roman"/>
-          <w:sz w:val="28"/>
-          <w:szCs w:val="28"/>
-        </w:rPr>
-      </w:pPr>
-      <w:r>
-        <w:rPr>
-          <w:rFonts w:ascii="Times New Roman" w:hAnsi="Times New Roman" w:cs="Times New Roman"/>
-          <w:sz w:val="28"/>
-          <w:szCs w:val="28"/>
-        </w:rPr>
-        <w:t>Х.Х.Х.63</w:t>
-      </w:r>
-    </w:p>
-    <w:p>
-      <w:pPr>
-        <w:rPr>
-          <w:rFonts w:ascii="Times New Roman" w:hAnsi="Times New Roman" w:cs="Times New Roman"/>
-          <w:sz w:val="28"/>
-          <w:szCs w:val="28"/>
-        </w:rPr>
-      </w:pPr>
-      <w:r>
-        <w:rPr>
-          <w:rFonts w:ascii="Times New Roman" w:hAnsi="Times New Roman" w:cs="Times New Roman"/>
-          <w:sz w:val="28"/>
-          <w:szCs w:val="28"/>
-        </w:rPr>
-        <w:t>Х.Х.Х.127</w:t>
-      </w:r>
-    </w:p>
-    <w:p>
-      <w:pPr>
-        <w:rPr>
-          <w:rFonts w:ascii="Times New Roman" w:hAnsi="Times New Roman" w:cs="Times New Roman"/>
-          <w:sz w:val="28"/>
-          <w:szCs w:val="28"/>
-        </w:rPr>
-      </w:pPr>
-      <w:r>
-        <w:rPr>
-          <w:rFonts w:ascii="Times New Roman" w:hAnsi="Times New Roman" w:cs="Times New Roman"/>
-          <w:sz w:val="28"/>
-          <w:szCs w:val="28"/>
-        </w:rPr>
-        <w:t>Х.Х.Х.191</w:t>
-      </w:r>
-    </w:p>
-    <w:p>
-      <w:pPr>
-        <w:rPr>
-          <w:rFonts w:ascii="Times New Roman" w:hAnsi="Times New Roman" w:cs="Times New Roman"/>
-          <w:sz w:val="28"/>
-          <w:szCs w:val="28"/>
-        </w:rPr>
-      </w:pPr>
-      <w:r>
-        <w:rPr>
-          <w:rFonts w:ascii="Times New Roman" w:hAnsi="Times New Roman" w:cs="Times New Roman"/>
-          <w:sz w:val="28"/>
-          <w:szCs w:val="28"/>
-        </w:rPr>
-        <w:t>Х.Х.Х.255</w:t>
-      </w:r>
-    </w:p>
-    <w:p>
-      <w:pPr>
-        <w:rPr>
-          <w:rFonts w:ascii="Times New Roman" w:hAnsi="Times New Roman" w:cs="Times New Roman"/>
-          <w:sz w:val="28"/>
-          <w:szCs w:val="28"/>
-        </w:rPr>
-      </w:pPr>
-      <w:r>
-        <w:rPr>
-          <w:rFonts w:ascii="Times New Roman" w:hAnsi="Times New Roman" w:cs="Times New Roman"/>
-          <w:sz w:val="28"/>
-          <w:szCs w:val="28"/>
-        </w:rPr>
-        <w:t xml:space="preserve">Диапазон </w:t>
-      </w:r>
-    </w:p>
-    <w:p>
-      <w:pPr>
-        <w:rPr>
-          <w:rFonts w:ascii="Times New Roman" w:hAnsi="Times New Roman" w:cs="Times New Roman"/>
-          <w:sz w:val="28"/>
-          <w:szCs w:val="28"/>
+        <w:tab/>
+        <w:t xml:space="preserve">Широковещательный: </w:t>
+      </w:r>
+      <w:r>
+        <w:rPr>
+          <w:rFonts w:ascii="Times New Roman" w:hAnsi="Times New Roman" w:cs="Times New Roman"/>
+          <w:sz w:val="28"/>
+        </w:rPr>
+        <w:t>215.156.33.255</w:t>
+      </w:r>
+    </w:p>
+    <w:p>
+      <w:pPr>
+        <w:ind w:firstLine="709"/>
+        <w:jc w:val="both"/>
+        <w:rPr>
+          <w:rFonts w:ascii="Times New Roman" w:hAnsi="Times New Roman" w:cs="Times New Roman"/>
+          <w:sz w:val="28"/>
+        </w:rPr>
+      </w:pPr>
+      <w:r>
+        <w:rPr>
+          <w:rFonts w:ascii="Times New Roman" w:hAnsi="Times New Roman" w:cs="Times New Roman"/>
+          <w:sz w:val="28"/>
+        </w:rPr>
+        <w:tab/>
+        <w:t>Диапазон:</w:t>
+      </w:r>
+      <w:r>
+        <w:rPr>
+          <w:rFonts w:ascii="Times New Roman" w:hAnsi="Times New Roman" w:cs="Times New Roman"/>
+          <w:sz w:val="28"/>
           <w:lang w:val="en-US"/>
         </w:rPr>
-      </w:pPr>
-      <w:r>
-        <w:rPr>
-          <w:rFonts w:ascii="Times New Roman" w:hAnsi="Times New Roman" w:cs="Times New Roman"/>
-          <w:sz w:val="28"/>
-          <w:szCs w:val="28"/>
+        <w:t xml:space="preserve"> </w:t>
+      </w:r>
+      <w:r>
+        <w:rPr>
+          <w:rFonts w:ascii="Times New Roman" w:hAnsi="Times New Roman" w:cs="Times New Roman"/>
+          <w:sz w:val="28"/>
+        </w:rPr>
+        <w:t>215.156.33.129 - 215.156.33.254</w:t>
+      </w:r>
+    </w:p>
+    <w:p>
+      <w:pPr>
+        <w:ind w:firstLine="709"/>
+        <w:jc w:val="both"/>
+        <w:rPr>
+          <w:rFonts w:ascii="Times New Roman" w:hAnsi="Times New Roman" w:cs="Times New Roman"/>
+          <w:sz w:val="28"/>
+        </w:rPr>
+      </w:pPr>
+      <w:r>
+        <w:rPr>
+          <w:rFonts w:ascii="Times New Roman" w:hAnsi="Times New Roman" w:cs="Times New Roman"/>
+          <w:sz w:val="28"/>
+        </w:rPr>
+        <w:tab/>
+        <w:t xml:space="preserve">Количество хостов: </w:t>
+      </w:r>
+      <w:r>
+        <w:rPr>
+          <w:rFonts w:ascii="Times New Roman" w:hAnsi="Times New Roman" w:cs="Times New Roman"/>
+          <w:sz w:val="28"/>
           <w:lang w:val="en-US"/>
         </w:rPr>
-        <w:t xml:space="preserve">1 </w:t>
-      </w:r>
-      <w:r>
+        <w:t>126</w:t>
+      </w:r>
+      <w:r>
+        <w:rPr>
+          <w:rFonts w:ascii="Times New Roman" w:hAnsi="Times New Roman" w:cs="Times New Roman"/>
+          <w:sz w:val="28"/>
+        </w:rPr>
+        <w:t>.</w:t>
+      </w:r>
+    </w:p>
+    <w:p>
+      <w:pPr>
         <w:rPr>
           <w:rFonts w:ascii="Times New Roman" w:hAnsi="Times New Roman" w:cs="Times New Roman"/>
           <w:sz w:val="28"/>
           <w:szCs w:val="28"/>
           <w:lang w:val="en-US"/>
         </w:rPr>
-        <w:t>–</w:t>
-      </w:r>
-      <w:r>
+      </w:pPr>
+    </w:p>
+    <w:p>
+      <w:pPr>
         <w:rPr>
           <w:rFonts w:ascii="Times New Roman" w:hAnsi="Times New Roman" w:cs="Times New Roman"/>
           <w:sz w:val="28"/>
           <w:szCs w:val="28"/>
           <w:lang w:val="en-US"/>
         </w:rPr>
-        <w:t xml:space="preserve"> 6</w:t>
-      </w:r>
-      <w:r>
+      </w:pPr>
+    </w:p>
+    <w:p>
+      <w:pPr>
         <w:rPr>
           <w:rFonts w:ascii="Times New Roman" w:hAnsi="Times New Roman" w:cs="Times New Roman"/>
           <w:sz w:val="28"/>
           <w:szCs w:val="28"/>
           <w:lang w:val="en-US"/>
         </w:rPr>
-        <w:t>2</w:t>
-      </w:r>
+      </w:pPr>
     </w:p>
     <w:p>
       <w:pPr>
@@ -1169,90 +1790,16 @@
           <w:lang w:val="en-US"/>
         </w:rPr>
       </w:pPr>
-      <w:r>
+    </w:p>
+    <w:p>
+      <w:pPr>
         <w:rPr>
           <w:rFonts w:ascii="Times New Roman" w:hAnsi="Times New Roman" w:cs="Times New Roman"/>
           <w:sz w:val="28"/>
           <w:szCs w:val="28"/>
           <w:lang w:val="en-US"/>
         </w:rPr>
-        <w:t>66</w:t>
-      </w:r>
-      <w:r>
-        <w:rPr>
-          <w:rFonts w:ascii="Times New Roman" w:hAnsi="Times New Roman" w:cs="Times New Roman"/>
-          <w:sz w:val="28"/>
-          <w:szCs w:val="28"/>
-          <w:lang w:val="en-US"/>
-        </w:rPr>
-        <w:softHyphen/>
-        <w:t xml:space="preserve"> – 126</w:t>
-      </w:r>
-    </w:p>
-    <w:p>
-      <w:pPr>
-        <w:rPr>
-          <w:rFonts w:ascii="Times New Roman" w:hAnsi="Times New Roman" w:cs="Times New Roman"/>
-          <w:sz w:val="28"/>
-          <w:szCs w:val="28"/>
-          <w:lang w:val="en-US"/>
-        </w:rPr>
-      </w:pPr>
-      <w:r>
-        <w:rPr>
-          <w:rFonts w:ascii="Times New Roman" w:hAnsi="Times New Roman" w:cs="Times New Roman"/>
-          <w:sz w:val="28"/>
-          <w:szCs w:val="28"/>
-          <w:lang w:val="en-US"/>
-        </w:rPr>
-        <w:t xml:space="preserve">129 </w:t>
-      </w:r>
-      <w:r>
-        <w:rPr>
-          <w:rFonts w:ascii="Times New Roman" w:hAnsi="Times New Roman" w:cs="Times New Roman"/>
-          <w:sz w:val="28"/>
-          <w:szCs w:val="28"/>
-          <w:lang w:val="en-US"/>
-        </w:rPr>
-        <w:t>–</w:t>
-      </w:r>
-      <w:r>
-        <w:rPr>
-          <w:rFonts w:ascii="Times New Roman" w:hAnsi="Times New Roman" w:cs="Times New Roman"/>
-          <w:sz w:val="28"/>
-          <w:szCs w:val="28"/>
-          <w:lang w:val="en-US"/>
-        </w:rPr>
-        <w:t xml:space="preserve"> </w:t>
-      </w:r>
-      <w:r>
-        <w:rPr>
-          <w:rFonts w:ascii="Times New Roman" w:hAnsi="Times New Roman" w:cs="Times New Roman"/>
-          <w:sz w:val="28"/>
-          <w:szCs w:val="28"/>
-          <w:lang w:val="en-US"/>
-        </w:rPr>
-        <w:t>190</w:t>
-      </w:r>
-    </w:p>
-    <w:p>
-      <w:pPr>
-        <w:rPr>
-          <w:rFonts w:ascii="Times New Roman" w:hAnsi="Times New Roman" w:cs="Times New Roman"/>
-          <w:sz w:val="28"/>
-          <w:szCs w:val="28"/>
-          <w:lang w:val="en-US"/>
-        </w:rPr>
-      </w:pPr>
-      <w:r>
-        <w:rPr>
-          <w:rFonts w:ascii="Times New Roman" w:hAnsi="Times New Roman" w:cs="Times New Roman"/>
-          <w:sz w:val="28"/>
-          <w:szCs w:val="28"/>
-          <w:lang w:val="en-US"/>
-        </w:rPr>
-        <w:t>193 – 254</w:t>
-      </w:r>
+      </w:pPr>
     </w:p>
     <w:sectPr>
       <w:pgSz w:w="11906" w:h="16838"/>
@@ -1262,6 +1809,284 @@
     </w:sectPr>
   </w:body>
 </w:document>
+</file>
+
+<file path=word/numbering.xml><?xml version="1.0" encoding="utf-8"?>
+<w:numbering xmlns:wpc="http://schemas.microsoft.com/office/word/2010/wordprocessingCanvas" xmlns:cx="http://schemas.microsoft.com/office/drawing/2014/chartex" xmlns:cx1="http://schemas.microsoft.com/office/drawing/2015/9/8/chartex" xmlns:cx2="http://schemas.microsoft.com/office/drawing/2015/10/21/chartex" xmlns:cx3="http://schemas.microsoft.com/office/drawing/2016/5/9/chartex" xmlns:cx4="http://schemas.microsoft.com/office/drawing/2016/5/10/chartex" xmlns:cx5="http://schemas.microsoft.com/office/drawing/2016/5/11/chartex" xmlns:cx6="http://schemas.microsoft.com/office/drawing/2016/5/12/chartex" xmlns:cx7="http://schemas.microsoft.com/office/drawing/2016/5/13/chartex" xmlns:cx8="http://schemas.microsoft.com/office/drawing/2016/5/14/chartex" xmlns:mc="http://schemas.openxmlformats.org/markup-compatibility/2006" xmlns:aink="http://schemas.microsoft.com/office/drawing/2016/ink" xmlns:am3d="http://schemas.microsoft.com/office/drawing/2017/model3d" xmlns:o="urn:schemas-microsoft-com:office:office" xmlns:r="http://schemas.openxmlformats.org/officeDocument/2006/relationships" xmlns:m="http://schemas.openxmlformats.org/officeDocument/2006/math" xmlns:v="urn:schemas-microsoft-com:vml" xmlns:wp14="http://schemas.microsoft.com/office/word/2010/wordprocessingDrawing" xmlns:wp="http://schemas.openxmlformats.org/drawingml/2006/wordprocessingDrawing" xmlns:w10="urn:schemas-microsoft-com:office:word" xmlns:w="http://schemas.openxmlformats.org/wordprocessingml/2006/main" xmlns:w14="http://schemas.microsoft.com/office/word/2010/wordml" xmlns:w15="http://schemas.microsoft.com/office/word/2012/wordml" xmlns:w16cex="http://schemas.microsoft.com/office/word/2018/wordml/cex" xmlns:w16cid="http://schemas.microsoft.com/office/word/2016/wordml/cid" xmlns:w16="http://schemas.microsoft.com/office/word/2018/wordml" xmlns:w16se="http://schemas.microsoft.com/office/word/2015/wordml/symex" xmlns:wpg="http://schemas.microsoft.com/office/word/2010/wordprocessingGroup" xmlns:wpi="http://schemas.microsoft.com/office/word/2010/wordprocessingInk" xmlns:wne="http://schemas.microsoft.com/office/word/2006/wordml" xmlns:wps="http://schemas.microsoft.com/office/word/2010/wordprocessingShape" mc:Ignorable="w14 w15 w16se w16cid w16 w16cex wp14">
+  <w:abstractNum w:abstractNumId="0" w15:restartNumberingAfterBreak="0">
+    <w:nsid w:val="1F104D5F"/>
+    <w:multiLevelType w:val="hybridMultilevel"/>
+    <w:tmpl w:val="EB5E0AC4"/>
+    <w:lvl w:ilvl="0" w:tplc="2000000F">
+      <w:start w:val="1"/>
+      <w:numFmt w:val="decimal"/>
+      <w:lvlText w:val="%1."/>
+      <w:lvlJc w:val="left"/>
+      <w:pPr>
+        <w:ind w:left="1440" w:hanging="360"/>
+      </w:pPr>
+    </w:lvl>
+    <w:lvl w:ilvl="1" w:tplc="20000019" w:tentative="1">
+      <w:start w:val="1"/>
+      <w:numFmt w:val="lowerLetter"/>
+      <w:lvlText w:val="%2."/>
+      <w:lvlJc w:val="left"/>
+      <w:pPr>
+        <w:ind w:left="2160" w:hanging="360"/>
+      </w:pPr>
+    </w:lvl>
+    <w:lvl w:ilvl="2" w:tplc="2000001B" w:tentative="1">
+      <w:start w:val="1"/>
+      <w:numFmt w:val="lowerRoman"/>
+      <w:lvlText w:val="%3."/>
+      <w:lvlJc w:val="right"/>
+      <w:pPr>
+        <w:ind w:left="2880" w:hanging="180"/>
+      </w:pPr>
+    </w:lvl>
+    <w:lvl w:ilvl="3" w:tplc="2000000F" w:tentative="1">
+      <w:start w:val="1"/>
+      <w:numFmt w:val="decimal"/>
+      <w:lvlText w:val="%4."/>
+      <w:lvlJc w:val="left"/>
+      <w:pPr>
+        <w:ind w:left="3600" w:hanging="360"/>
+      </w:pPr>
+    </w:lvl>
+    <w:lvl w:ilvl="4" w:tplc="20000019" w:tentative="1">
+      <w:start w:val="1"/>
+      <w:numFmt w:val="lowerLetter"/>
+      <w:lvlText w:val="%5."/>
+      <w:lvlJc w:val="left"/>
+      <w:pPr>
+        <w:ind w:left="4320" w:hanging="360"/>
+      </w:pPr>
+    </w:lvl>
+    <w:lvl w:ilvl="5" w:tplc="2000001B" w:tentative="1">
+      <w:start w:val="1"/>
+      <w:numFmt w:val="lowerRoman"/>
+      <w:lvlText w:val="%6."/>
+      <w:lvlJc w:val="right"/>
+      <w:pPr>
+        <w:ind w:left="5040" w:hanging="180"/>
+      </w:pPr>
+    </w:lvl>
+    <w:lvl w:ilvl="6" w:tplc="2000000F" w:tentative="1">
+      <w:start w:val="1"/>
+      <w:numFmt w:val="decimal"/>
+      <w:lvlText w:val="%7."/>
+      <w:lvlJc w:val="left"/>
+      <w:pPr>
+        <w:ind w:left="5760" w:hanging="360"/>
+      </w:pPr>
+    </w:lvl>
+    <w:lvl w:ilvl="7" w:tplc="20000019" w:tentative="1">
+      <w:start w:val="1"/>
+      <w:numFmt w:val="lowerLetter"/>
+      <w:lvlText w:val="%8."/>
+      <w:lvlJc w:val="left"/>
+      <w:pPr>
+        <w:ind w:left="6480" w:hanging="360"/>
+      </w:pPr>
+    </w:lvl>
+    <w:lvl w:ilvl="8" w:tplc="2000001B" w:tentative="1">
+      <w:start w:val="1"/>
+      <w:numFmt w:val="lowerRoman"/>
+      <w:lvlText w:val="%9."/>
+      <w:lvlJc w:val="right"/>
+      <w:pPr>
+        <w:ind w:left="7200" w:hanging="180"/>
+      </w:pPr>
+    </w:lvl>
+  </w:abstractNum>
+  <w:abstractNum w:abstractNumId="1" w15:restartNumberingAfterBreak="0">
+    <w:nsid w:val="577B60D2"/>
+    <w:multiLevelType w:val="hybridMultilevel"/>
+    <w:tmpl w:val="E40C45D6"/>
+    <w:lvl w:ilvl="0" w:tplc="2000000F">
+      <w:start w:val="1"/>
+      <w:numFmt w:val="decimal"/>
+      <w:lvlText w:val="%1."/>
+      <w:lvlJc w:val="left"/>
+      <w:pPr>
+        <w:ind w:left="720" w:hanging="360"/>
+      </w:pPr>
+      <w:rPr>
+        <w:rFonts w:hint="default"/>
+      </w:rPr>
+    </w:lvl>
+    <w:lvl w:ilvl="1" w:tplc="20000019" w:tentative="1">
+      <w:start w:val="1"/>
+      <w:numFmt w:val="lowerLetter"/>
+      <w:lvlText w:val="%2."/>
+      <w:lvlJc w:val="left"/>
+      <w:pPr>
+        <w:ind w:left="1440" w:hanging="360"/>
+      </w:pPr>
+    </w:lvl>
+    <w:lvl w:ilvl="2" w:tplc="2000001B" w:tentative="1">
+      <w:start w:val="1"/>
+      <w:numFmt w:val="lowerRoman"/>
+      <w:lvlText w:val="%3."/>
+      <w:lvlJc w:val="right"/>
+      <w:pPr>
+        <w:ind w:left="2160" w:hanging="180"/>
+      </w:pPr>
+    </w:lvl>
+    <w:lvl w:ilvl="3" w:tplc="2000000F" w:tentative="1">
+      <w:start w:val="1"/>
+      <w:numFmt w:val="decimal"/>
+      <w:lvlText w:val="%4."/>
+      <w:lvlJc w:val="left"/>
+      <w:pPr>
+        <w:ind w:left="2880" w:hanging="360"/>
+      </w:pPr>
+    </w:lvl>
+    <w:lvl w:ilvl="4" w:tplc="20000019" w:tentative="1">
+      <w:start w:val="1"/>
+      <w:numFmt w:val="lowerLetter"/>
+      <w:lvlText w:val="%5."/>
+      <w:lvlJc w:val="left"/>
+      <w:pPr>
+        <w:ind w:left="3600" w:hanging="360"/>
+      </w:pPr>
+    </w:lvl>
+    <w:lvl w:ilvl="5" w:tplc="2000001B" w:tentative="1">
+      <w:start w:val="1"/>
+      <w:numFmt w:val="lowerRoman"/>
+      <w:lvlText w:val="%6."/>
+      <w:lvlJc w:val="right"/>
+      <w:pPr>
+        <w:ind w:left="4320" w:hanging="180"/>
+      </w:pPr>
+    </w:lvl>
+    <w:lvl w:ilvl="6" w:tplc="2000000F" w:tentative="1">
+      <w:start w:val="1"/>
+      <w:numFmt w:val="decimal"/>
+      <w:lvlText w:val="%7."/>
+      <w:lvlJc w:val="left"/>
+      <w:pPr>
+        <w:ind w:left="5040" w:hanging="360"/>
+      </w:pPr>
+    </w:lvl>
+    <w:lvl w:ilvl="7" w:tplc="20000019" w:tentative="1">
+      <w:start w:val="1"/>
+      <w:numFmt w:val="lowerLetter"/>
+      <w:lvlText w:val="%8."/>
+      <w:lvlJc w:val="left"/>
+      <w:pPr>
+        <w:ind w:left="5760" w:hanging="360"/>
+      </w:pPr>
+    </w:lvl>
+    <w:lvl w:ilvl="8" w:tplc="2000001B" w:tentative="1">
+      <w:start w:val="1"/>
+      <w:numFmt w:val="lowerRoman"/>
+      <w:lvlText w:val="%9."/>
+      <w:lvlJc w:val="right"/>
+      <w:pPr>
+        <w:ind w:left="6480" w:hanging="180"/>
+      </w:pPr>
+    </w:lvl>
+  </w:abstractNum>
+  <w:abstractNum w:abstractNumId="2" w15:restartNumberingAfterBreak="0">
+    <w:nsid w:val="5CFA2AF4"/>
+    <w:multiLevelType w:val="hybridMultilevel"/>
+    <w:tmpl w:val="94F4F972"/>
+    <w:lvl w:ilvl="0" w:tplc="CBC02A1A">
+      <w:start w:val="1"/>
+      <w:numFmt w:val="decimal"/>
+      <w:lvlText w:val="%1."/>
+      <w:lvlJc w:val="left"/>
+      <w:pPr>
+        <w:ind w:left="1080" w:hanging="360"/>
+      </w:pPr>
+      <w:rPr>
+        <w:rFonts w:hint="default"/>
+      </w:rPr>
+    </w:lvl>
+    <w:lvl w:ilvl="1" w:tplc="20000019" w:tentative="1">
+      <w:start w:val="1"/>
+      <w:numFmt w:val="lowerLetter"/>
+      <w:lvlText w:val="%2."/>
+      <w:lvlJc w:val="left"/>
+      <w:pPr>
+        <w:ind w:left="1800" w:hanging="360"/>
+      </w:pPr>
+    </w:lvl>
+    <w:lvl w:ilvl="2" w:tplc="2000001B" w:tentative="1">
+      <w:start w:val="1"/>
+      <w:numFmt w:val="lowerRoman"/>
+      <w:lvlText w:val="%3."/>
+      <w:lvlJc w:val="right"/>
+      <w:pPr>
+        <w:ind w:left="2520" w:hanging="180"/>
+      </w:pPr>
+    </w:lvl>
+    <w:lvl w:ilvl="3" w:tplc="2000000F" w:tentative="1">
+      <w:start w:val="1"/>
+      <w:numFmt w:val="decimal"/>
+      <w:lvlText w:val="%4."/>
+      <w:lvlJc w:val="left"/>
+      <w:pPr>
+        <w:ind w:left="3240" w:hanging="360"/>
+      </w:pPr>
+    </w:lvl>
+    <w:lvl w:ilvl="4" w:tplc="20000019" w:tentative="1">
+      <w:start w:val="1"/>
+      <w:numFmt w:val="lowerLetter"/>
+      <w:lvlText w:val="%5."/>
+      <w:lvlJc w:val="left"/>
+      <w:pPr>
+        <w:ind w:left="3960" w:hanging="360"/>
+      </w:pPr>
+    </w:lvl>
+    <w:lvl w:ilvl="5" w:tplc="2000001B" w:tentative="1">
+      <w:start w:val="1"/>
+      <w:numFmt w:val="lowerRoman"/>
+      <w:lvlText w:val="%6."/>
+      <w:lvlJc w:val="right"/>
+      <w:pPr>
+        <w:ind w:left="4680" w:hanging="180"/>
+      </w:pPr>
+    </w:lvl>
+    <w:lvl w:ilvl="6" w:tplc="2000000F" w:tentative="1">
+      <w:start w:val="1"/>
+      <w:numFmt w:val="decimal"/>
+      <w:lvlText w:val="%7."/>
+      <w:lvlJc w:val="left"/>
+      <w:pPr>
+        <w:ind w:left="5400" w:hanging="360"/>
+      </w:pPr>
+    </w:lvl>
+    <w:lvl w:ilvl="7" w:tplc="20000019" w:tentative="1">
+      <w:start w:val="1"/>
+      <w:numFmt w:val="lowerLetter"/>
+      <w:lvlText w:val="%8."/>
+      <w:lvlJc w:val="left"/>
+      <w:pPr>
+        <w:ind w:left="6120" w:hanging="360"/>
+      </w:pPr>
+    </w:lvl>
+    <w:lvl w:ilvl="8" w:tplc="2000001B" w:tentative="1">
+      <w:start w:val="1"/>
+      <w:numFmt w:val="lowerRoman"/>
+      <w:lvlText w:val="%9."/>
+      <w:lvlJc w:val="right"/>
+      <w:pPr>
+        <w:ind w:left="6840" w:hanging="180"/>
+      </w:pPr>
+    </w:lvl>
+  </w:abstractNum>
+  <w:num w:numId="1">
+    <w:abstractNumId w:val="0"/>
+  </w:num>
+  <w:num w:numId="2">
+    <w:abstractNumId w:val="2"/>
+  </w:num>
+  <w:num w:numId="3">
+    <w:abstractNumId w:val="1"/>
+  </w:num>
+</w:numbering>
 </file>
 
 <file path=word/styles.xml><?xml version="1.0" encoding="utf-8"?>
@@ -1666,7 +2491,6 @@
   <w:style w:type="character" w:default="1" w:styleId="a0">
     <w:name w:val="Default Paragraph Font"/>
     <w:uiPriority w:val="1"/>
-    <w:semiHidden/>
     <w:unhideWhenUsed/>
   </w:style>
   <w:style w:type="table" w:default="1" w:styleId="a1">
@@ -1689,6 +2513,17 @@
     <w:uiPriority w:val="99"/>
     <w:semiHidden/>
     <w:unhideWhenUsed/>
+  </w:style>
+  <w:style w:type="paragraph" w:styleId="a3">
+    <w:name w:val="List Paragraph"/>
+    <w:basedOn w:val="a"/>
+    <w:uiPriority w:val="34"/>
+    <w:qFormat/>
+    <w:rsid w:val="00BE54CA"/>
+    <w:pPr>
+      <w:ind w:left="720"/>
+      <w:contextualSpacing/>
+    </w:pPr>
   </w:style>
 </w:styles>
 </file>
